--- a/Doku/Anforderungsbeschreibung.docx
+++ b/Doku/Anforderungsbeschreibung.docx
@@ -1,6 +1,6 @@
 
 <file path=word/document.xml><?xml version="1.0" encoding="utf-8"?>
-<w:document xmlns:wpc="http://schemas.microsoft.com/office/word/2010/wordprocessingCanvas" xmlns:cx="http://schemas.microsoft.com/office/drawing/2014/chartex" xmlns:cx1="http://schemas.microsoft.com/office/drawing/2015/9/8/chartex" xmlns:mc="http://schemas.openxmlformats.org/markup-compatibility/2006" xmlns:o="urn:schemas-microsoft-com:office:office" xmlns:r="http://schemas.openxmlformats.org/officeDocument/2006/relationships" xmlns:m="http://schemas.openxmlformats.org/officeDocument/2006/math" xmlns:v="urn:schemas-microsoft-com:vml" xmlns:wp14="http://schemas.microsoft.com/office/word/2010/wordprocessingDrawing" xmlns:wp="http://schemas.openxmlformats.org/drawingml/2006/wordprocessingDrawing" xmlns:w10="urn:schemas-microsoft-com:office:word" xmlns:w="http://schemas.openxmlformats.org/wordprocessingml/2006/main" xmlns:w14="http://schemas.microsoft.com/office/word/2010/wordml" xmlns:w15="http://schemas.microsoft.com/office/word/2012/wordml" xmlns:w16se="http://schemas.microsoft.com/office/word/2015/wordml/symex" xmlns:wpg="http://schemas.microsoft.com/office/word/2010/wordprocessingGroup" xmlns:wpi="http://schemas.microsoft.com/office/word/2010/wordprocessingInk" xmlns:wne="http://schemas.microsoft.com/office/word/2006/wordml" xmlns:wps="http://schemas.microsoft.com/office/word/2010/wordprocessingShape" mc:Ignorable="w14 w15 w16se wp14">
+<w:document xmlns:wpc="http://schemas.microsoft.com/office/word/2010/wordprocessingCanvas" xmlns:mc="http://schemas.openxmlformats.org/markup-compatibility/2006" xmlns:o="urn:schemas-microsoft-com:office:office" xmlns:r="http://schemas.openxmlformats.org/officeDocument/2006/relationships" xmlns:m="http://schemas.openxmlformats.org/officeDocument/2006/math" xmlns:v="urn:schemas-microsoft-com:vml" xmlns:wp14="http://schemas.microsoft.com/office/word/2010/wordprocessingDrawing" xmlns:wp="http://schemas.openxmlformats.org/drawingml/2006/wordprocessingDrawing" xmlns:w10="urn:schemas-microsoft-com:office:word" xmlns:w="http://schemas.openxmlformats.org/wordprocessingml/2006/main" xmlns:w14="http://schemas.microsoft.com/office/word/2010/wordml" xmlns:w15="http://schemas.microsoft.com/office/word/2012/wordml" xmlns:wpg="http://schemas.microsoft.com/office/word/2010/wordprocessingGroup" xmlns:wpi="http://schemas.microsoft.com/office/word/2010/wordprocessingInk" xmlns:wne="http://schemas.microsoft.com/office/word/2006/wordml" xmlns:wps="http://schemas.microsoft.com/office/word/2010/wordprocessingShape" mc:Ignorable="w14 w15 wp14">
   <w:body>
     <w:p>
       <w:pPr>
@@ -9,19 +9,149 @@
           <w:ilvl w:val="0"/>
           <w:numId w:val="1"/>
         </w:numPr>
-      </w:pPr>
-      <w:r>
+        <w:rPr>
+          <w:b/>
+        </w:rPr>
+      </w:pPr>
+      <w:r>
+        <w:rPr>
+          <w:b/>
+        </w:rPr>
         <w:t>Zielsetzung</w:t>
       </w:r>
     </w:p>
     <w:p>
       <w:pPr>
         <w:pStyle w:val="Listenabsatz"/>
+        <w:ind w:left="1440"/>
+      </w:pPr>
+      <w:r>
+        <w:t>Die QM-Software soll das Qualitätsmanagement bei der Auswahl geeigneter Dozenten für die unterschiedlichen Module unterstützen.</w:t>
+      </w:r>
+    </w:p>
+    <w:p>
+      <w:pPr>
+        <w:pStyle w:val="Listenabsatz"/>
+        <w:numPr>
+          <w:ilvl w:val="0"/>
+          <w:numId w:val="1"/>
+        </w:numPr>
+        <w:rPr>
+          <w:b/>
+        </w:rPr>
+      </w:pPr>
+      <w:r>
+        <w:rPr>
+          <w:b/>
+        </w:rPr>
+        <w:t>Allgemeine Produktbeschreibung</w:t>
+      </w:r>
+    </w:p>
+    <w:p>
+      <w:pPr>
+        <w:pStyle w:val="Listenabsatz"/>
+        <w:ind w:left="1440"/>
+      </w:pPr>
+      <w:r>
+        <w:t xml:space="preserve">Die durch den Erfahrungsbogen vorhanden Daten und Bewertungen werden eingelesen und in einem übersichtlich gestaltetem Ausgabefenster dargestellt. </w:t>
+      </w:r>
+      <w:r>
+        <w:br/>
+        <w:t>Dozent und Modul können separat ausgewählt werden.</w:t>
+      </w:r>
+    </w:p>
+    <w:p>
+      <w:pPr>
+        <w:pStyle w:val="Listenabsatz"/>
+        <w:numPr>
+          <w:ilvl w:val="0"/>
+          <w:numId w:val="1"/>
+        </w:numPr>
+        <w:rPr>
+          <w:b/>
+        </w:rPr>
+      </w:pPr>
+      <w:r>
+        <w:rPr>
+          <w:b/>
+        </w:rPr>
+        <w:t>Produktumfeld</w:t>
+      </w:r>
+    </w:p>
+    <w:p>
+      <w:pPr>
+        <w:pStyle w:val="Listenabsatz"/>
+        <w:ind w:left="1440"/>
+      </w:pPr>
+      <w:r>
+        <w:t>Qualitätsmanagement in Bildungseinrichtungen</w:t>
+      </w:r>
+    </w:p>
+    <w:p>
+      <w:pPr>
+        <w:pStyle w:val="Listenabsatz"/>
+        <w:numPr>
+          <w:ilvl w:val="0"/>
+          <w:numId w:val="1"/>
+        </w:numPr>
+        <w:rPr>
+          <w:b/>
+        </w:rPr>
+      </w:pPr>
+      <w:r>
+        <w:rPr>
+          <w:b/>
+        </w:rPr>
+        <w:t>Funktionale Anforderungen</w:t>
+      </w:r>
+    </w:p>
+    <w:p>
+      <w:pPr>
+        <w:pStyle w:val="Listenabsatz"/>
         <w:numPr>
           <w:ilvl w:val="1"/>
           <w:numId w:val="1"/>
         </w:numPr>
       </w:pPr>
+      <w:r>
+        <w:t>Einlesen der vorhandenen Daten bei Programmstart.</w:t>
+      </w:r>
+    </w:p>
+    <w:p>
+      <w:pPr>
+        <w:pStyle w:val="Listenabsatz"/>
+        <w:numPr>
+          <w:ilvl w:val="1"/>
+          <w:numId w:val="1"/>
+        </w:numPr>
+      </w:pPr>
+      <w:r>
+        <w:t>Berechnen des Beurteilungsdurchschnittes pro Fragestellung.</w:t>
+      </w:r>
+    </w:p>
+    <w:p>
+      <w:pPr>
+        <w:pStyle w:val="Listenabsatz"/>
+        <w:numPr>
+          <w:ilvl w:val="1"/>
+          <w:numId w:val="1"/>
+        </w:numPr>
+      </w:pPr>
+      <w:r>
+        <w:t>Anzahl der schlechten Bewertungen (5 und 6) feststellen.</w:t>
+      </w:r>
+    </w:p>
+    <w:p>
+      <w:pPr>
+        <w:pStyle w:val="Listenabsatz"/>
+        <w:numPr>
+          <w:ilvl w:val="1"/>
+          <w:numId w:val="1"/>
+        </w:numPr>
+      </w:pPr>
+      <w:r>
+        <w:t>Ausgabe der Ergebnisse mit Kennzeichnung 5/6</w:t>
+      </w:r>
     </w:p>
     <w:p>
       <w:pPr>
@@ -30,9 +160,15 @@
           <w:ilvl w:val="0"/>
           <w:numId w:val="1"/>
         </w:numPr>
-      </w:pPr>
-      <w:r>
-        <w:t>Allgemeine Produktbeschreibung</w:t>
+        <w:rPr>
+          <w:b/>
+        </w:rPr>
+      </w:pPr>
+      <w:r>
+        <w:rPr>
+          <w:b/>
+        </w:rPr>
+        <w:t>Nicht funktionale Anforderungen</w:t>
       </w:r>
     </w:p>
     <w:p>
@@ -43,6 +179,33 @@
           <w:numId w:val="1"/>
         </w:numPr>
       </w:pPr>
+      <w:r>
+        <w:t>Benutzerfreundlichkeit</w:t>
+      </w:r>
+    </w:p>
+    <w:p>
+      <w:pPr>
+        <w:pStyle w:val="Listenabsatz"/>
+        <w:numPr>
+          <w:ilvl w:val="1"/>
+          <w:numId w:val="1"/>
+        </w:numPr>
+      </w:pPr>
+      <w:r>
+        <w:t>Wartungsfrei</w:t>
+      </w:r>
+    </w:p>
+    <w:p>
+      <w:pPr>
+        <w:pStyle w:val="Listenabsatz"/>
+        <w:numPr>
+          <w:ilvl w:val="1"/>
+          <w:numId w:val="1"/>
+        </w:numPr>
+      </w:pPr>
+      <w:r>
+        <w:t>Erweiterbar</w:t>
+      </w:r>
     </w:p>
     <w:p>
       <w:pPr>
@@ -51,9 +214,15 @@
           <w:ilvl w:val="0"/>
           <w:numId w:val="1"/>
         </w:numPr>
-      </w:pPr>
-      <w:r>
-        <w:t>Produktumfeld</w:t>
+        <w:rPr>
+          <w:b/>
+        </w:rPr>
+      </w:pPr>
+      <w:r>
+        <w:rPr>
+          <w:b/>
+        </w:rPr>
+        <w:t>Abnahmekriterien</w:t>
       </w:r>
     </w:p>
     <w:p>
@@ -64,17 +233,8 @@
           <w:numId w:val="1"/>
         </w:numPr>
       </w:pPr>
-    </w:p>
-    <w:p>
-      <w:pPr>
-        <w:pStyle w:val="Listenabsatz"/>
-        <w:numPr>
-          <w:ilvl w:val="0"/>
-          <w:numId w:val="1"/>
-        </w:numPr>
-      </w:pPr>
-      <w:r>
-        <w:t>Funktionale Anforderungen</w:t>
+      <w:r>
+        <w:t>Einlese Funktion muss vollständig implementiert sein.</w:t>
       </w:r>
     </w:p>
     <w:p>
@@ -85,17 +245,8 @@
           <w:numId w:val="1"/>
         </w:numPr>
       </w:pPr>
-    </w:p>
-    <w:p>
-      <w:pPr>
-        <w:pStyle w:val="Listenabsatz"/>
-        <w:numPr>
-          <w:ilvl w:val="0"/>
-          <w:numId w:val="1"/>
-        </w:numPr>
-      </w:pPr>
-      <w:r>
-        <w:t>Nicht funktionale Anforderungen</w:t>
+      <w:r>
+        <w:t>Berechnungsfunktionen müssen vollständig und faktisch richtig sein</w:t>
       </w:r>
     </w:p>
     <w:p>
@@ -106,29 +257,14 @@
           <w:numId w:val="1"/>
         </w:numPr>
       </w:pPr>
-    </w:p>
-    <w:p>
-      <w:pPr>
-        <w:pStyle w:val="Listenabsatz"/>
-        <w:numPr>
-          <w:ilvl w:val="0"/>
-          <w:numId w:val="1"/>
-        </w:numPr>
-      </w:pPr>
-      <w:r>
-        <w:t>Abnahmekriterien</w:t>
-      </w:r>
-    </w:p>
-    <w:p>
-      <w:pPr>
-        <w:pStyle w:val="Listenabsatz"/>
-        <w:numPr>
-          <w:ilvl w:val="0"/>
-          <w:numId w:val="1"/>
-        </w:numPr>
-      </w:pPr>
+      <w:r>
+        <w:t>Die einfache und intuitive Bedienung der Oberfläche</w:t>
+      </w:r>
       <w:bookmarkStart w:id="0" w:name="_GoBack"/>
       <w:bookmarkEnd w:id="0"/>
+      <w:r>
+        <w:t xml:space="preserve"> muss gewährleistet sein.</w:t>
+      </w:r>
     </w:p>
     <w:sectPr>
       <w:headerReference w:type="default" r:id="rId7"/>
@@ -142,7 +278,7 @@
 </file>
 
 <file path=word/endnotes.xml><?xml version="1.0" encoding="utf-8"?>
-<w:endnotes xmlns:wpc="http://schemas.microsoft.com/office/word/2010/wordprocessingCanvas" xmlns:cx="http://schemas.microsoft.com/office/drawing/2014/chartex" xmlns:cx1="http://schemas.microsoft.com/office/drawing/2015/9/8/chartex" xmlns:mc="http://schemas.openxmlformats.org/markup-compatibility/2006" xmlns:o="urn:schemas-microsoft-com:office:office" xmlns:r="http://schemas.openxmlformats.org/officeDocument/2006/relationships" xmlns:m="http://schemas.openxmlformats.org/officeDocument/2006/math" xmlns:v="urn:schemas-microsoft-com:vml" xmlns:wp14="http://schemas.microsoft.com/office/word/2010/wordprocessingDrawing" xmlns:wp="http://schemas.openxmlformats.org/drawingml/2006/wordprocessingDrawing" xmlns:w10="urn:schemas-microsoft-com:office:word" xmlns:w="http://schemas.openxmlformats.org/wordprocessingml/2006/main" xmlns:w14="http://schemas.microsoft.com/office/word/2010/wordml" xmlns:w15="http://schemas.microsoft.com/office/word/2012/wordml" xmlns:w16se="http://schemas.microsoft.com/office/word/2015/wordml/symex" xmlns:wpg="http://schemas.microsoft.com/office/word/2010/wordprocessingGroup" xmlns:wpi="http://schemas.microsoft.com/office/word/2010/wordprocessingInk" xmlns:wne="http://schemas.microsoft.com/office/word/2006/wordml" xmlns:wps="http://schemas.microsoft.com/office/word/2010/wordprocessingShape" mc:Ignorable="w14 w15 w16se wp14">
+<w:endnotes xmlns:wpc="http://schemas.microsoft.com/office/word/2010/wordprocessingCanvas" xmlns:mc="http://schemas.openxmlformats.org/markup-compatibility/2006" xmlns:o="urn:schemas-microsoft-com:office:office" xmlns:r="http://schemas.openxmlformats.org/officeDocument/2006/relationships" xmlns:m="http://schemas.openxmlformats.org/officeDocument/2006/math" xmlns:v="urn:schemas-microsoft-com:vml" xmlns:wp14="http://schemas.microsoft.com/office/word/2010/wordprocessingDrawing" xmlns:wp="http://schemas.openxmlformats.org/drawingml/2006/wordprocessingDrawing" xmlns:w10="urn:schemas-microsoft-com:office:word" xmlns:w="http://schemas.openxmlformats.org/wordprocessingml/2006/main" xmlns:w14="http://schemas.microsoft.com/office/word/2010/wordml" xmlns:w15="http://schemas.microsoft.com/office/word/2012/wordml" xmlns:wpg="http://schemas.microsoft.com/office/word/2010/wordprocessingGroup" xmlns:wpi="http://schemas.microsoft.com/office/word/2010/wordprocessingInk" xmlns:wne="http://schemas.microsoft.com/office/word/2006/wordml" xmlns:wps="http://schemas.microsoft.com/office/word/2010/wordprocessingShape" mc:Ignorable="w14 w15 wp14">
   <w:endnote w:type="separator" w:id="-1">
     <w:p>
       <w:pPr>
@@ -167,7 +303,7 @@
 </file>
 
 <file path=word/footnotes.xml><?xml version="1.0" encoding="utf-8"?>
-<w:footnotes xmlns:wpc="http://schemas.microsoft.com/office/word/2010/wordprocessingCanvas" xmlns:cx="http://schemas.microsoft.com/office/drawing/2014/chartex" xmlns:cx1="http://schemas.microsoft.com/office/drawing/2015/9/8/chartex" xmlns:mc="http://schemas.openxmlformats.org/markup-compatibility/2006" xmlns:o="urn:schemas-microsoft-com:office:office" xmlns:r="http://schemas.openxmlformats.org/officeDocument/2006/relationships" xmlns:m="http://schemas.openxmlformats.org/officeDocument/2006/math" xmlns:v="urn:schemas-microsoft-com:vml" xmlns:wp14="http://schemas.microsoft.com/office/word/2010/wordprocessingDrawing" xmlns:wp="http://schemas.openxmlformats.org/drawingml/2006/wordprocessingDrawing" xmlns:w10="urn:schemas-microsoft-com:office:word" xmlns:w="http://schemas.openxmlformats.org/wordprocessingml/2006/main" xmlns:w14="http://schemas.microsoft.com/office/word/2010/wordml" xmlns:w15="http://schemas.microsoft.com/office/word/2012/wordml" xmlns:w16se="http://schemas.microsoft.com/office/word/2015/wordml/symex" xmlns:wpg="http://schemas.microsoft.com/office/word/2010/wordprocessingGroup" xmlns:wpi="http://schemas.microsoft.com/office/word/2010/wordprocessingInk" xmlns:wne="http://schemas.microsoft.com/office/word/2006/wordml" xmlns:wps="http://schemas.microsoft.com/office/word/2010/wordprocessingShape" mc:Ignorable="w14 w15 w16se wp14">
+<w:footnotes xmlns:wpc="http://schemas.microsoft.com/office/word/2010/wordprocessingCanvas" xmlns:mc="http://schemas.openxmlformats.org/markup-compatibility/2006" xmlns:o="urn:schemas-microsoft-com:office:office" xmlns:r="http://schemas.openxmlformats.org/officeDocument/2006/relationships" xmlns:m="http://schemas.openxmlformats.org/officeDocument/2006/math" xmlns:v="urn:schemas-microsoft-com:vml" xmlns:wp14="http://schemas.microsoft.com/office/word/2010/wordprocessingDrawing" xmlns:wp="http://schemas.openxmlformats.org/drawingml/2006/wordprocessingDrawing" xmlns:w10="urn:schemas-microsoft-com:office:word" xmlns:w="http://schemas.openxmlformats.org/wordprocessingml/2006/main" xmlns:w14="http://schemas.microsoft.com/office/word/2010/wordml" xmlns:w15="http://schemas.microsoft.com/office/word/2012/wordml" xmlns:wpg="http://schemas.microsoft.com/office/word/2010/wordprocessingGroup" xmlns:wpi="http://schemas.microsoft.com/office/word/2010/wordprocessingInk" xmlns:wne="http://schemas.microsoft.com/office/word/2006/wordml" xmlns:wps="http://schemas.microsoft.com/office/word/2010/wordprocessingShape" mc:Ignorable="w14 w15 wp14">
   <w:footnote w:type="separator" w:id="-1">
     <w:p>
       <w:pPr>
@@ -192,7 +328,7 @@
 </file>
 
 <file path=word/header1.xml><?xml version="1.0" encoding="utf-8"?>
-<w:hdr xmlns:wpc="http://schemas.microsoft.com/office/word/2010/wordprocessingCanvas" xmlns:cx="http://schemas.microsoft.com/office/drawing/2014/chartex" xmlns:cx1="http://schemas.microsoft.com/office/drawing/2015/9/8/chartex" xmlns:mc="http://schemas.openxmlformats.org/markup-compatibility/2006" xmlns:o="urn:schemas-microsoft-com:office:office" xmlns:r="http://schemas.openxmlformats.org/officeDocument/2006/relationships" xmlns:m="http://schemas.openxmlformats.org/officeDocument/2006/math" xmlns:v="urn:schemas-microsoft-com:vml" xmlns:wp14="http://schemas.microsoft.com/office/word/2010/wordprocessingDrawing" xmlns:wp="http://schemas.openxmlformats.org/drawingml/2006/wordprocessingDrawing" xmlns:w10="urn:schemas-microsoft-com:office:word" xmlns:w="http://schemas.openxmlformats.org/wordprocessingml/2006/main" xmlns:w14="http://schemas.microsoft.com/office/word/2010/wordml" xmlns:w15="http://schemas.microsoft.com/office/word/2012/wordml" xmlns:w16se="http://schemas.microsoft.com/office/word/2015/wordml/symex" xmlns:wpg="http://schemas.microsoft.com/office/word/2010/wordprocessingGroup" xmlns:wpi="http://schemas.microsoft.com/office/word/2010/wordprocessingInk" xmlns:wne="http://schemas.microsoft.com/office/word/2006/wordml" xmlns:wps="http://schemas.microsoft.com/office/word/2010/wordprocessingShape" mc:Ignorable="w14 w15 w16se wp14">
+<w:hdr xmlns:wpc="http://schemas.microsoft.com/office/word/2010/wordprocessingCanvas" xmlns:mc="http://schemas.openxmlformats.org/markup-compatibility/2006" xmlns:o="urn:schemas-microsoft-com:office:office" xmlns:r="http://schemas.openxmlformats.org/officeDocument/2006/relationships" xmlns:m="http://schemas.openxmlformats.org/officeDocument/2006/math" xmlns:v="urn:schemas-microsoft-com:vml" xmlns:wp14="http://schemas.microsoft.com/office/word/2010/wordprocessingDrawing" xmlns:wp="http://schemas.openxmlformats.org/drawingml/2006/wordprocessingDrawing" xmlns:w10="urn:schemas-microsoft-com:office:word" xmlns:w="http://schemas.openxmlformats.org/wordprocessingml/2006/main" xmlns:w14="http://schemas.microsoft.com/office/word/2010/wordml" xmlns:w15="http://schemas.microsoft.com/office/word/2012/wordml" xmlns:wpg="http://schemas.microsoft.com/office/word/2010/wordprocessingGroup" xmlns:wpi="http://schemas.microsoft.com/office/word/2010/wordprocessingInk" xmlns:wne="http://schemas.microsoft.com/office/word/2006/wordml" xmlns:wps="http://schemas.microsoft.com/office/word/2010/wordprocessingShape" mc:Ignorable="w14 w15 wp14">
   <w:p>
     <w:pPr>
       <w:pStyle w:val="Kopfzeile"/>
@@ -216,7 +352,7 @@
 </file>
 
 <file path=word/numbering.xml><?xml version="1.0" encoding="utf-8"?>
-<w:numbering xmlns:wpc="http://schemas.microsoft.com/office/word/2010/wordprocessingCanvas" xmlns:cx="http://schemas.microsoft.com/office/drawing/2014/chartex" xmlns:cx1="http://schemas.microsoft.com/office/drawing/2015/9/8/chartex" xmlns:mc="http://schemas.openxmlformats.org/markup-compatibility/2006" xmlns:o="urn:schemas-microsoft-com:office:office" xmlns:r="http://schemas.openxmlformats.org/officeDocument/2006/relationships" xmlns:m="http://schemas.openxmlformats.org/officeDocument/2006/math" xmlns:v="urn:schemas-microsoft-com:vml" xmlns:wp14="http://schemas.microsoft.com/office/word/2010/wordprocessingDrawing" xmlns:wp="http://schemas.openxmlformats.org/drawingml/2006/wordprocessingDrawing" xmlns:w10="urn:schemas-microsoft-com:office:word" xmlns:w="http://schemas.openxmlformats.org/wordprocessingml/2006/main" xmlns:w14="http://schemas.microsoft.com/office/word/2010/wordml" xmlns:w15="http://schemas.microsoft.com/office/word/2012/wordml" xmlns:w16se="http://schemas.microsoft.com/office/word/2015/wordml/symex" xmlns:wpg="http://schemas.microsoft.com/office/word/2010/wordprocessingGroup" xmlns:wpi="http://schemas.microsoft.com/office/word/2010/wordprocessingInk" xmlns:wne="http://schemas.microsoft.com/office/word/2006/wordml" xmlns:wps="http://schemas.microsoft.com/office/word/2010/wordprocessingShape" mc:Ignorable="w14 w15 w16se wp14">
+<w:numbering xmlns:wpc="http://schemas.microsoft.com/office/word/2010/wordprocessingCanvas" xmlns:mc="http://schemas.openxmlformats.org/markup-compatibility/2006" xmlns:o="urn:schemas-microsoft-com:office:office" xmlns:r="http://schemas.openxmlformats.org/officeDocument/2006/relationships" xmlns:m="http://schemas.openxmlformats.org/officeDocument/2006/math" xmlns:v="urn:schemas-microsoft-com:vml" xmlns:wp14="http://schemas.microsoft.com/office/word/2010/wordprocessingDrawing" xmlns:wp="http://schemas.openxmlformats.org/drawingml/2006/wordprocessingDrawing" xmlns:w10="urn:schemas-microsoft-com:office:word" xmlns:w="http://schemas.openxmlformats.org/wordprocessingml/2006/main" xmlns:w14="http://schemas.microsoft.com/office/word/2010/wordml" xmlns:w15="http://schemas.microsoft.com/office/word/2012/wordml" xmlns:wpg="http://schemas.microsoft.com/office/word/2010/wordprocessingGroup" xmlns:wpi="http://schemas.microsoft.com/office/word/2010/wordprocessingInk" xmlns:wne="http://schemas.microsoft.com/office/word/2006/wordml" xmlns:wps="http://schemas.microsoft.com/office/word/2010/wordprocessingShape" mc:Ignorable="w14 w15 wp14">
   <w:abstractNum w:abstractNumId="0" w15:restartNumberingAfterBreak="0">
     <w:nsid w:val="3DB57F31"/>
     <w:multiLevelType w:val="hybridMultilevel"/>
@@ -313,7 +449,7 @@
 </file>
 
 <file path=word/styles.xml><?xml version="1.0" encoding="utf-8"?>
-<w:styles xmlns:mc="http://schemas.openxmlformats.org/markup-compatibility/2006" xmlns:r="http://schemas.openxmlformats.org/officeDocument/2006/relationships" xmlns:w="http://schemas.openxmlformats.org/wordprocessingml/2006/main" xmlns:w14="http://schemas.microsoft.com/office/word/2010/wordml" xmlns:w15="http://schemas.microsoft.com/office/word/2012/wordml" xmlns:w16se="http://schemas.microsoft.com/office/word/2015/wordml/symex" mc:Ignorable="w14 w15 w16se">
+<w:styles xmlns:mc="http://schemas.openxmlformats.org/markup-compatibility/2006" xmlns:r="http://schemas.openxmlformats.org/officeDocument/2006/relationships" xmlns:w="http://schemas.openxmlformats.org/wordprocessingml/2006/main" xmlns:w14="http://schemas.microsoft.com/office/word/2010/wordml" xmlns:w15="http://schemas.microsoft.com/office/word/2012/wordml" mc:Ignorable="w14 w15">
   <w:docDefaults>
     <w:rPrDefault>
       <w:rPr>

--- a/Doku/Anforderungsbeschreibung.docx
+++ b/Doku/Anforderungsbeschreibung.docx
@@ -57,7 +57,7 @@
       </w:r>
       <w:r>
         <w:br/>
-        <w:t>Dozent und Modul können separat ausgewählt werden.</w:t>
+        <w:t>Dozent und Modul können ausgewählt werden.</w:t>
       </w:r>
     </w:p>
     <w:p>
@@ -258,13 +258,22 @@
         </w:numPr>
       </w:pPr>
       <w:r>
-        <w:t>Die einfache und intuitive Bedienung der Oberfläche</w:t>
+        <w:t>Die einfache und intuitive Bedienung der Oberfläche muss gewährleistet sein.</w:t>
+      </w:r>
+    </w:p>
+    <w:p>
+      <w:pPr>
+        <w:pStyle w:val="Listenabsatz"/>
+        <w:numPr>
+          <w:ilvl w:val="1"/>
+          <w:numId w:val="1"/>
+        </w:numPr>
+      </w:pPr>
+      <w:r>
+        <w:t>Alle 5 Bewertungskriterien müssen verständlich angegeben werden.</w:t>
       </w:r>
       <w:bookmarkStart w:id="0" w:name="_GoBack"/>
       <w:bookmarkEnd w:id="0"/>
-      <w:r>
-        <w:t xml:space="preserve"> muss gewährleistet sein.</w:t>
-      </w:r>
     </w:p>
     <w:sectPr>
       <w:headerReference w:type="default" r:id="rId7"/>
